--- a/项目文档/黄飞扬个人总结报告.docx
+++ b/项目文档/黄飞扬个人总结报告.docx
@@ -4307,15 +4307,7 @@
         <w:t>技术架构与设计：</w:t>
       </w:r>
       <w:r>
-        <w:t> 设计了基于</w:t>
-      </w:r>
-      <w:proofErr w:type="spellStart"/>
-      <w:r>
-        <w:t>FastAPI</w:t>
-      </w:r>
-      <w:proofErr w:type="spellEnd"/>
-      <w:r>
-        <w:t>的三层架构（API层、服务层、数据访问层），确保系统的高内聚、低耦合和良好的可扩展性。</w:t>
+        <w:t> 设计了基于FastAPI的三层架构（API层、服务层、数据访问层），确保系统的高内聚、低耦合和良好的可扩展性。</w:t>
       </w:r>
     </w:p>
     <w:p>
@@ -4357,15 +4349,7 @@
         <w:t>数据建模与持久化：</w:t>
       </w:r>
       <w:r>
-        <w:t> 使用</w:t>
-      </w:r>
-      <w:proofErr w:type="spellStart"/>
-      <w:r>
-        <w:t>SQLAlchemy</w:t>
-      </w:r>
-      <w:proofErr w:type="spellEnd"/>
-      <w:r>
-        <w:t>设计并实现了用户、对话、消息等核心数据模型。</w:t>
+        <w:t> 使用SQLAlchemy设计并实现了用户、对话、消息等核心数据模型。</w:t>
       </w:r>
     </w:p>
     <w:p>
@@ -4489,23 +4473,7 @@
           <w:b/>
           <w:bCs/>
         </w:rPr>
-        <w:t>2. Python与</w:t>
-      </w:r>
-      <w:proofErr w:type="spellStart"/>
-      <w:r>
-        <w:rPr>
-          <w:b/>
-          <w:bCs/>
-        </w:rPr>
-        <w:t>FastAPI</w:t>
-      </w:r>
-      <w:proofErr w:type="spellEnd"/>
-      <w:r>
-        <w:rPr>
-          <w:b/>
-          <w:bCs/>
-        </w:rPr>
-        <w:t>后端技术深化</w:t>
+        <w:t>2. Python与FastAPI后端技术深化</w:t>
       </w:r>
       <w:r>
         <w:br/>
@@ -4543,31 +4511,7 @@
         <w:t>：</w:t>
       </w:r>
       <w:r>
-        <w:t> 深入掌握了</w:t>
-      </w:r>
-      <w:proofErr w:type="spellStart"/>
-      <w:r>
-        <w:t>FastAPI</w:t>
-      </w:r>
-      <w:proofErr w:type="spellEnd"/>
-      <w:r>
-        <w:t>框架的核心特性，包括依赖注入系统、异步请求处理、</w:t>
-      </w:r>
-      <w:proofErr w:type="spellStart"/>
-      <w:r>
-        <w:t>Pydantic</w:t>
-      </w:r>
-      <w:proofErr w:type="spellEnd"/>
-      <w:r>
-        <w:t>数据验证以及自动生成</w:t>
-      </w:r>
-      <w:proofErr w:type="spellStart"/>
-      <w:r>
-        <w:t>OpenAPI</w:t>
-      </w:r>
-      <w:proofErr w:type="spellEnd"/>
-      <w:r>
-        <w:t>文档，极大提升了开发效率。</w:t>
+        <w:t> 深入掌握了FastAPI框架的核心特性，包括依赖注入系统、异步请求处理、Pydantic数据验证以及自动生成OpenAPI文档，极大提升了开发效率。</w:t>
       </w:r>
       <w:r>
         <w:br/>
@@ -4731,15 +4675,7 @@
         <w:t>接口契约：</w:t>
       </w:r>
       <w:r>
-        <w:t> 深刻体会到前后端分离开发中，“接口契约”的重要性。通过编写清晰的API文档（利用</w:t>
-      </w:r>
-      <w:proofErr w:type="spellStart"/>
-      <w:r>
-        <w:t>FastAPI</w:t>
-      </w:r>
-      <w:proofErr w:type="spellEnd"/>
-      <w:r>
-        <w:t>自动生成）并与前端同学积极沟通，确保了前后端开发的无缝对接。</w:t>
+        <w:t> 深刻体会到前后端分离开发中，“接口契约”的重要性。通过编写清晰的API文档（利用FastAPI自动生成）并与前端同学积极沟通，确保了前后端开发的无缝对接。</w:t>
       </w:r>
       <w:r>
         <w:br/>
@@ -4903,9 +4839,6 @@
           <w:ilvl w:val="0"/>
           <w:numId w:val="10"/>
         </w:numPr>
-        <w:rPr>
-          <w:rFonts w:hint="eastAsia"/>
-        </w:rPr>
       </w:pPr>
       <w:r>
         <w:rPr>
@@ -4920,7 +4853,23 @@
           <w:b/>
           <w:bCs/>
         </w:rPr>
-        <w:t>前端开发需要使用后端进行测试时。</w:t>
+        <w:t>前端开发需要使用</w:t>
+      </w:r>
+      <w:r>
+        <w:rPr>
+          <w:rFonts w:hint="eastAsia"/>
+          <w:b/>
+          <w:bCs/>
+        </w:rPr>
+        <w:t>本地</w:t>
+      </w:r>
+      <w:r>
+        <w:rPr>
+          <w:rFonts w:hint="eastAsia"/>
+          <w:b/>
+          <w:bCs/>
+        </w:rPr>
+        <w:t>后端进行测试时。</w:t>
       </w:r>
       <w:r>
         <w:t xml:space="preserve"> </w:t>
@@ -4978,39 +4927,181 @@
         <w:rPr>
           <w:rFonts w:hint="eastAsia"/>
         </w:rPr>
-        <w:t>docker进行部署</w:t>
-      </w:r>
-      <w:r>
-        <w:rPr>
-          <w:rFonts w:hint="eastAsia"/>
-        </w:rPr>
-        <w:t>。</w:t>
+        <w:t>docker进行部署。</w:t>
       </w:r>
     </w:p>
     <w:p>
       <w:pPr>
+        <w:ind w:left="720"/>
+        <w:rPr>
+          <w:rFonts w:hint="eastAsia"/>
+        </w:rPr>
+      </w:pPr>
+    </w:p>
+    <w:p>
+      <w:pPr>
+        <w:numPr>
+          <w:ilvl w:val="0"/>
+          <w:numId w:val="10"/>
+        </w:numPr>
+        <w:rPr>
+          <w:b/>
+          <w:bCs/>
+        </w:rPr>
+      </w:pPr>
+      <w:r>
         <w:rPr>
           <w:rFonts w:hint="eastAsia"/>
           <w:b/>
           <w:bCs/>
         </w:rPr>
-      </w:pPr>
-      <w:r>
-        <w:rPr>
+        <w:lastRenderedPageBreak/>
+        <w:t>挑战：</w:t>
+      </w:r>
+      <w:r>
+        <w:rPr>
+          <w:rFonts w:hint="eastAsia"/>
           <w:b/>
           <w:bCs/>
         </w:rPr>
-        <w:t>五、 总结与未来展望</w:t>
+        <w:t>项目管理工具的使用</w:t>
+      </w:r>
+      <w:r>
+        <w:rPr>
+          <w:rFonts w:hint="eastAsia"/>
+          <w:b/>
+          <w:bCs/>
+        </w:rPr>
+        <w:t>/项目管理</w:t>
+      </w:r>
+      <w:r>
+        <w:rPr>
+          <w:rFonts w:hint="eastAsia"/>
+          <w:b/>
+          <w:bCs/>
+        </w:rPr>
+        <w:t>。</w:t>
       </w:r>
     </w:p>
     <w:p>
       <w:pPr>
+        <w:pStyle w:val="a9"/>
+        <w:numPr>
+          <w:ilvl w:val="1"/>
+          <w:numId w:val="10"/>
+        </w:numPr>
         <w:rPr>
           <w:rFonts w:hint="eastAsia"/>
         </w:rPr>
       </w:pPr>
       <w:r>
-        <w:lastRenderedPageBreak/>
+        <w:rPr>
+          <w:b/>
+          <w:bCs/>
+        </w:rPr>
+        <w:t>问题：</w:t>
+      </w:r>
+      <w:r>
+        <w:rPr>
+          <w:rFonts w:hint="eastAsia"/>
+        </w:rPr>
+        <w:t>像是甘特图一类的工具</w:t>
+      </w:r>
+      <w:r>
+        <w:rPr>
+          <w:rFonts w:hint="eastAsia"/>
+        </w:rPr>
+        <w:t>的</w:t>
+      </w:r>
+      <w:r>
+        <w:rPr>
+          <w:rFonts w:hint="eastAsia"/>
+        </w:rPr>
+        <w:t>使用</w:t>
+      </w:r>
+      <w:r>
+        <w:rPr>
+          <w:rFonts w:hint="eastAsia"/>
+        </w:rPr>
+        <w:t>/在实际中的项目管理。</w:t>
+      </w:r>
+    </w:p>
+    <w:p>
+      <w:pPr>
+        <w:numPr>
+          <w:ilvl w:val="1"/>
+          <w:numId w:val="10"/>
+        </w:numPr>
+        <w:rPr>
+          <w:rFonts w:hint="eastAsia"/>
+        </w:rPr>
+      </w:pPr>
+      <w:r>
+        <w:rPr>
+          <w:b/>
+          <w:bCs/>
+        </w:rPr>
+        <w:t>解决方案：</w:t>
+      </w:r>
+      <w:r>
+        <w:rPr>
+          <w:rFonts w:hint="eastAsia"/>
+          <w:b/>
+          <w:bCs/>
+        </w:rPr>
+        <w:t>多</w:t>
+      </w:r>
+      <w:r>
+        <w:rPr>
+          <w:rFonts w:hint="eastAsia"/>
+        </w:rPr>
+        <w:t>与组员交流/系统性学习</w:t>
+      </w:r>
+      <w:r>
+        <w:rPr>
+          <w:rFonts w:hint="eastAsia"/>
+        </w:rPr>
+        <w:t>甘特图</w:t>
+      </w:r>
+      <w:r>
+        <w:rPr>
+          <w:rFonts w:hint="eastAsia"/>
+        </w:rPr>
+        <w:t>等工具。</w:t>
+      </w:r>
+    </w:p>
+    <w:p>
+      <w:pPr>
+        <w:rPr>
+          <w:rFonts w:hint="eastAsia"/>
+          <w:b/>
+          <w:bCs/>
+        </w:rPr>
+      </w:pPr>
+    </w:p>
+    <w:p>
+      <w:pPr>
+        <w:rPr>
+          <w:rFonts w:hint="eastAsia"/>
+          <w:b/>
+          <w:bCs/>
+        </w:rPr>
+      </w:pPr>
+      <w:r>
+        <w:rPr>
+          <w:b/>
+          <w:bCs/>
+        </w:rPr>
+        <w:t>五、 总结与未来展望</w:t>
+      </w:r>
+    </w:p>
+    <w:p>
+      <w:pPr>
+        <w:rPr>
+          <w:rFonts w:hint="eastAsia"/>
+        </w:rPr>
+      </w:pPr>
+      <w:r>
         <w:t>本次《多端大模型统一平台》的开发经历是一次极为宝贵的全流程工程实践。我不仅将在课堂上学到的软件工程理论付诸实施，更在技术深度、项目管理和团队协作方面获得了显著成长。</w:t>
       </w:r>
     </w:p>
@@ -6838,6 +6929,7 @@
   <w:style w:type="paragraph" w:default="1" w:styleId="a">
     <w:name w:val="Normal"/>
     <w:qFormat/>
+    <w:rsid w:val="00A47A95"/>
     <w:pPr>
       <w:widowControl w:val="0"/>
     </w:pPr>
